--- a/fuentes/921200_CF07_DU.docx
+++ b/fuentes/921200_CF07_DU.docx
@@ -1976,6 +1976,7 @@
       </w:pPr>
       <w:r>
         <w:rPr>
+          <w:noProof/>
           <w:lang w:eastAsia="es-CO"/>
         </w:rPr>
         <w:drawing>
@@ -5917,7 +5918,7 @@
         <w:rPr>
           <w:lang w:eastAsia="es-CO"/>
         </w:rPr>
-        <w:t xml:space="preserve"> su pertenencia para el sector que lo trate, que se adhieren o se imprimen en el recipiente que contiene el producto o en su embalaje exterior” (Naciones Unidas, 2015, p.6).</w:t>
+        <w:t xml:space="preserve"> su pertenencia para el sector que lo trate, que se adhieren o se imprimen en el recipiente que contiene el producto o en su embalaje exterior (Naciones Unidas, 2015, p.6).</w:t>
       </w:r>
     </w:p>
     <w:p>
@@ -6028,10 +6029,11 @@
       </w:pPr>
       <w:r>
         <w:rPr>
+          <w:noProof/>
           <w:lang w:eastAsia="es-CO"/>
         </w:rPr>
         <w:drawing>
-          <wp:inline distT="0" distB="0" distL="0" distR="0" wp14:anchorId="01CA221A" wp14:editId="4FB1F563">
+          <wp:inline distT="0" distB="0" distL="0" distR="0" wp14:anchorId="01CA221A" wp14:editId="2DAEA91F">
             <wp:extent cx="6898482" cy="4578927"/>
             <wp:effectExtent l="0" t="0" r="0" b="0"/>
             <wp:docPr id="1131863719" name="Imagen 1" descr="Imagen que contiene un ejemplo de Tabla de compatibilidad para almacenamiento de productos químicos"/>
@@ -6054,7 +6056,7 @@
                   <pic:spPr>
                     <a:xfrm>
                       <a:off x="0" y="0"/>
-                      <a:ext cx="6941584" cy="4607537"/>
+                      <a:ext cx="6898482" cy="4578927"/>
                     </a:xfrm>
                     <a:prstGeom prst="rect">
                       <a:avLst/>
@@ -6087,6 +6089,28 @@
           <w:lang w:eastAsia="es-CO"/>
         </w:rPr>
         <w:t xml:space="preserve"> IDIGER (2014)</w:t>
+      </w:r>
+    </w:p>
+    <w:p>
+      <w:pPr>
+        <w:rPr>
+          <w:lang w:eastAsia="es-CO"/>
+        </w:rPr>
+      </w:pPr>
+      <w:hyperlink r:id="rId32" w:history="1">
+        <w:r>
+          <w:rPr>
+            <w:rStyle w:val="Hipervnculo"/>
+            <w:lang w:eastAsia="es-CO"/>
+          </w:rPr>
+          <w:t>Anexo. Tabla de compatibilidad para almacenamiento de productos químicos</w:t>
+        </w:r>
+      </w:hyperlink>
+      <w:r>
+        <w:rPr>
+          <w:lang w:eastAsia="es-CO"/>
+        </w:rPr>
+        <w:t>.</w:t>
       </w:r>
     </w:p>
     <w:p>
@@ -6372,7 +6396,7 @@
                     <pic:cNvPicPr/>
                   </pic:nvPicPr>
                   <pic:blipFill>
-                    <a:blip r:embed="rId32"/>
+                    <a:blip r:embed="rId33"/>
                     <a:stretch>
                       <a:fillRect/>
                     </a:stretch>
@@ -6468,7 +6492,7 @@
                     <pic:cNvPicPr/>
                   </pic:nvPicPr>
                   <pic:blipFill>
-                    <a:blip r:embed="rId33"/>
+                    <a:blip r:embed="rId34"/>
                     <a:stretch>
                       <a:fillRect/>
                     </a:stretch>
@@ -7413,7 +7437,7 @@
           <w:lang w:eastAsia="es-CO"/>
         </w:rPr>
       </w:pPr>
-      <w:hyperlink r:id="rId34" w:history="1">
+      <w:hyperlink r:id="rId35" w:history="1">
         <w:r>
           <w:rPr>
             <w:rStyle w:val="Hipervnculo"/>
@@ -8391,7 +8415,7 @@
                     <pic:cNvPicPr/>
                   </pic:nvPicPr>
                   <pic:blipFill>
-                    <a:blip r:embed="rId35"/>
+                    <a:blip r:embed="rId36"/>
                     <a:stretch>
                       <a:fillRect/>
                     </a:stretch>
@@ -9550,7 +9574,7 @@
                     <pic:cNvPicPr/>
                   </pic:nvPicPr>
                   <pic:blipFill>
-                    <a:blip r:embed="rId36"/>
+                    <a:blip r:embed="rId37"/>
                     <a:stretch>
                       <a:fillRect/>
                     </a:stretch>
@@ -9789,7 +9813,7 @@
                 <w:u w:val="single"/>
               </w:rPr>
             </w:pPr>
-            <w:hyperlink r:id="rId37" w:history="1">
+            <w:hyperlink r:id="rId38" w:history="1">
               <w:r>
                 <w:rPr>
                   <w:rStyle w:val="Hipervnculo"/>
@@ -9946,7 +9970,7 @@
                 <w:bCs w:val="0"/>
               </w:rPr>
             </w:pPr>
-            <w:hyperlink r:id="rId38" w:history="1">
+            <w:hyperlink r:id="rId39" w:history="1">
               <w:r>
                 <w:rPr>
                   <w:rStyle w:val="Hipervnculo"/>
@@ -10067,7 +10091,7 @@
                 <w:bCs w:val="0"/>
               </w:rPr>
             </w:pPr>
-            <w:hyperlink r:id="rId39" w:history="1">
+            <w:hyperlink r:id="rId40" w:history="1">
               <w:r>
                 <w:rPr>
                   <w:rStyle w:val="Hipervnculo"/>
@@ -10181,7 +10205,7 @@
                 <w:b w:val="0"/>
               </w:rPr>
             </w:pPr>
-            <w:hyperlink r:id="rId40" w:history="1">
+            <w:hyperlink r:id="rId41" w:history="1">
               <w:r>
                 <w:rPr>
                   <w:rStyle w:val="Hipervnculo"/>
@@ -10325,7 +10349,7 @@
       <w:r>
         <w:t xml:space="preserve">. </w:t>
       </w:r>
-      <w:hyperlink r:id="rId41" w:history="1">
+      <w:hyperlink r:id="rId42" w:history="1">
         <w:r>
           <w:rPr>
             <w:rStyle w:val="Hipervnculo"/>
@@ -10354,7 +10378,7 @@
       <w:r>
         <w:t xml:space="preserve">. </w:t>
       </w:r>
-      <w:hyperlink r:id="rId42" w:history="1">
+      <w:hyperlink r:id="rId43" w:history="1">
         <w:r>
           <w:rPr>
             <w:rStyle w:val="Hipervnculo"/>
@@ -10383,7 +10407,7 @@
       <w:r>
         <w:t xml:space="preserve">. [Artículo]. </w:t>
       </w:r>
-      <w:hyperlink r:id="rId43" w:history="1">
+      <w:hyperlink r:id="rId44" w:history="1">
         <w:r>
           <w:rPr>
             <w:rStyle w:val="Hipervnculo"/>
@@ -10412,7 +10436,7 @@
       <w:r>
         <w:t xml:space="preserve">. </w:t>
       </w:r>
-      <w:hyperlink r:id="rId44" w:history="1">
+      <w:hyperlink r:id="rId45" w:history="1">
         <w:r>
           <w:rPr>
             <w:rStyle w:val="Hipervnculo"/>
@@ -10431,7 +10455,7 @@
       <w:r>
         <w:t xml:space="preserve">Decreto 1609 de 2002. [Presidencia de la República]. “Por el cual se reglamenta el manejo y transporte terrestre automotor de mercancías peligrosas por carretera”. 31 de julio de 2002. </w:t>
       </w:r>
-      <w:hyperlink r:id="rId45" w:anchor=":~:text=El%20presente%20decreto%20tiene%20por,y%20el%20medio%20ambiente%2C%20de" w:history="1">
+      <w:hyperlink r:id="rId46" w:anchor=":~:text=El%20presente%20decreto%20tiene%20por,y%20el%20medio%20ambiente%2C%20de" w:history="1">
         <w:r>
           <w:rPr>
             <w:rStyle w:val="Hipervnculo"/>
@@ -10450,7 +10474,7 @@
       <w:r>
         <w:t xml:space="preserve">Decreto 423 de 2006. [Alcaldía Mayor de Bogotá, D.C.]. “Por el cual se adopta el Plan Distrital para la Prevención y Atención de Emergencias para Bogotá D.C.”. 11 de octubre de 2006. </w:t>
       </w:r>
-      <w:hyperlink r:id="rId46" w:history="1">
+      <w:hyperlink r:id="rId47" w:history="1">
         <w:r>
           <w:rPr>
             <w:rStyle w:val="Hipervnculo"/>
@@ -10475,7 +10499,7 @@
       <w:r>
         <w:t xml:space="preserve">or el cual se reglamenta parcialmente la prevención y el manejo de los residuos o desechos peligrosos generados en el marco de la gestión integral”. 30 de diciembre de 2005. </w:t>
       </w:r>
-      <w:hyperlink r:id="rId47" w:history="1">
+      <w:hyperlink r:id="rId48" w:history="1">
         <w:r>
           <w:rPr>
             <w:rStyle w:val="Hipervnculo"/>
@@ -10494,7 +10518,7 @@
       <w:r>
         <w:t xml:space="preserve">Decreto 351 de 2014. [Ministerio de Salud y Protección Social]. “Por el cual se reglamenta la gestión integral de los residuos generados en la atención en salud y otras actividades”. 19 de febrero de 2014. </w:t>
       </w:r>
-      <w:hyperlink r:id="rId48" w:anchor=":~:text=Es%20el%20documento%20mediante%20el,que%20trata%20el%20presente%20decreto" w:history="1">
+      <w:hyperlink r:id="rId49" w:anchor=":~:text=Es%20el%20documento%20mediante%20el,que%20trata%20el%20presente%20decreto" w:history="1">
         <w:r>
           <w:rPr>
             <w:rStyle w:val="Hipervnculo"/>
@@ -10516,7 +10540,7 @@
       <w:r>
         <w:t xml:space="preserve"> </w:t>
       </w:r>
-      <w:hyperlink r:id="rId49" w:history="1">
+      <w:hyperlink r:id="rId50" w:history="1">
         <w:r>
           <w:rPr>
             <w:rStyle w:val="Hipervnculo"/>
@@ -10538,7 +10562,7 @@
       <w:r>
         <w:t xml:space="preserve"> </w:t>
       </w:r>
-      <w:hyperlink r:id="rId50" w:history="1">
+      <w:hyperlink r:id="rId51" w:history="1">
         <w:r>
           <w:rPr>
             <w:rStyle w:val="Hipervnculo"/>
@@ -10561,9 +10585,21 @@
         <w:t>adopta</w:t>
       </w:r>
       <w:r>
-        <w:t xml:space="preserve"> Sistema Globalmente Armonizado de Clasificación y Etiquetado de Productos Químicos y se dictan otras disposiciones en materia de seguridad química”. 6 de agosto de 2018. </w:t>
-      </w:r>
-      <w:hyperlink r:id="rId51" w:history="1">
+        <w:t xml:space="preserve"> el</w:t>
+      </w:r>
+      <w:r>
+        <w:t xml:space="preserve"> Sistema Globalmente Armonizado de Clasificación y Etiquetado de Productos Químicos y se dictan otras disposiciones en materia de seguridad química”. 6 de agosto de 2018.</w:t>
+      </w:r>
+    </w:p>
+    <w:p>
+      <w:pPr>
+        <w:spacing w:line="259" w:lineRule="auto"/>
+        <w:ind w:firstLine="0"/>
+      </w:pPr>
+      <w:r>
+        <w:t xml:space="preserve"> </w:t>
+      </w:r>
+      <w:hyperlink r:id="rId52" w:history="1">
         <w:r>
           <w:rPr>
             <w:rStyle w:val="Hipervnculo"/>
@@ -10603,7 +10639,7 @@
       <w:r>
         <w:t xml:space="preserve"> </w:t>
       </w:r>
-      <w:hyperlink r:id="rId52" w:history="1">
+      <w:hyperlink r:id="rId53" w:history="1">
         <w:r>
           <w:rPr>
             <w:rStyle w:val="Hipervnculo"/>
@@ -10649,7 +10685,7 @@
       <w:r>
         <w:t xml:space="preserve"> </w:t>
       </w:r>
-      <w:hyperlink r:id="rId53" w:history="1">
+      <w:hyperlink r:id="rId54" w:history="1">
         <w:r>
           <w:rPr>
             <w:rStyle w:val="Hipervnculo"/>
@@ -10714,7 +10750,7 @@
       <w:r>
         <w:t>.</w:t>
       </w:r>
-      <w:hyperlink r:id="rId54" w:history="1">
+      <w:hyperlink r:id="rId55" w:history="1">
         <w:r>
           <w:rPr>
             <w:rStyle w:val="Hipervnculo"/>
@@ -12005,9 +12041,9 @@
       </w:pPr>
     </w:p>
     <w:sectPr>
-      <w:headerReference w:type="default" r:id="rId55"/>
-      <w:footerReference w:type="default" r:id="rId56"/>
-      <w:footerReference w:type="first" r:id="rId57"/>
+      <w:headerReference w:type="default" r:id="rId56"/>
+      <w:footerReference w:type="default" r:id="rId57"/>
+      <w:footerReference w:type="first" r:id="rId58"/>
       <w:pgSz w:w="12240" w:h="15840"/>
       <w:pgMar w:top="1701" w:right="1134" w:bottom="1134" w:left="1134" w:header="680" w:footer="541" w:gutter="0"/>
       <w:cols w:space="708"/>
